--- a/отчёт.docx
+++ b/отчёт.docx
@@ -870,7 +870,7 @@
     </w:p>
     <w:p>
       <w:pPr>
-        <w:spacing w:after="0" w:line="240" w:lineRule="auto"/>
+        <w:jc w:val="center"/>
         <w:rPr>
           <w:rFonts w:ascii="Times New Roman" w:hAnsi="Times New Roman" w:cs="Times New Roman"/>
           <w:sz w:val="28"/>
@@ -884,7 +884,109 @@
           <w:szCs w:val="28"/>
         </w:rPr>
         <w:lastRenderedPageBreak/>
-        <w:tab/>
+        <w:t>ОГЛАВЛЕНИЕ</w:t>
+      </w:r>
+    </w:p>
+    <w:p>
+      <w:pPr>
+        <w:rPr>
+          <w:rFonts w:ascii="Times New Roman" w:hAnsi="Times New Roman" w:cs="Times New Roman"/>
+          <w:sz w:val="28"/>
+          <w:szCs w:val="28"/>
+        </w:rPr>
+      </w:pPr>
+      <w:r>
+        <w:rPr>
+          <w:rFonts w:ascii="Times New Roman" w:hAnsi="Times New Roman" w:cs="Times New Roman"/>
+          <w:sz w:val="28"/>
+          <w:szCs w:val="28"/>
+        </w:rPr>
+        <w:t>ВВЕДЕНИЕ…………………………………………………………………………..3</w:t>
+      </w:r>
+    </w:p>
+    <w:p>
+      <w:pPr>
+        <w:rPr>
+          <w:rFonts w:ascii="Times New Roman" w:hAnsi="Times New Roman" w:cs="Times New Roman"/>
+          <w:sz w:val="28"/>
+          <w:szCs w:val="28"/>
+        </w:rPr>
+      </w:pPr>
+      <w:r>
+        <w:rPr>
+          <w:rFonts w:ascii="Times New Roman" w:hAnsi="Times New Roman" w:cs="Times New Roman"/>
+          <w:sz w:val="28"/>
+          <w:szCs w:val="28"/>
+        </w:rPr>
+        <w:t>1. АНАЛИЗ ВНУТРЕННЕЙ СРЕДЫ……………………………………………….3</w:t>
+      </w:r>
+    </w:p>
+    <w:p>
+      <w:pPr>
+        <w:rPr>
+          <w:rFonts w:ascii="Times New Roman" w:hAnsi="Times New Roman" w:cs="Times New Roman"/>
+          <w:sz w:val="28"/>
+          <w:szCs w:val="28"/>
+        </w:rPr>
+      </w:pPr>
+      <w:r>
+        <w:rPr>
+          <w:rFonts w:ascii="Times New Roman" w:hAnsi="Times New Roman" w:cs="Times New Roman"/>
+          <w:sz w:val="28"/>
+          <w:szCs w:val="28"/>
+        </w:rPr>
+        <w:t>2. АНАЛИЗ ВНЕШНЕЙ СРЕДЫ…………………………………………………...4</w:t>
+      </w:r>
+    </w:p>
+    <w:p>
+      <w:pPr>
+        <w:rPr>
+          <w:rFonts w:ascii="Times New Roman" w:hAnsi="Times New Roman" w:cs="Times New Roman"/>
+          <w:sz w:val="28"/>
+          <w:szCs w:val="28"/>
+        </w:rPr>
+      </w:pPr>
+      <w:r>
+        <w:rPr>
+          <w:rFonts w:ascii="Times New Roman" w:hAnsi="Times New Roman" w:cs="Times New Roman"/>
+          <w:sz w:val="28"/>
+          <w:szCs w:val="28"/>
+        </w:rPr>
+        <w:t>3. ИНДИВИДУАЛЬНОЕ ЗАДАНИЕ……………………………………………….4</w:t>
+      </w:r>
+    </w:p>
+    <w:p>
+      <w:pPr>
+        <w:rPr>
+          <w:rFonts w:ascii="Times New Roman" w:hAnsi="Times New Roman" w:cs="Times New Roman"/>
+          <w:sz w:val="28"/>
+          <w:szCs w:val="28"/>
+        </w:rPr>
+      </w:pPr>
+      <w:r>
+        <w:rPr>
+          <w:rFonts w:ascii="Times New Roman" w:hAnsi="Times New Roman" w:cs="Times New Roman"/>
+          <w:sz w:val="28"/>
+          <w:szCs w:val="28"/>
+        </w:rPr>
+        <w:t>ЗАКЛЮЧЕНИЕ………………………………………………………………………5</w:t>
+      </w:r>
+    </w:p>
+    <w:p>
+      <w:pPr>
+        <w:rPr>
+          <w:rFonts w:ascii="Times New Roman" w:hAnsi="Times New Roman" w:cs="Times New Roman"/>
+          <w:sz w:val="28"/>
+          <w:szCs w:val="28"/>
+        </w:rPr>
+      </w:pPr>
+      <w:r>
+        <w:rPr>
+          <w:rFonts w:ascii="Times New Roman" w:hAnsi="Times New Roman" w:cs="Times New Roman"/>
+          <w:sz w:val="28"/>
+          <w:szCs w:val="28"/>
+        </w:rPr>
+        <w:t>СПИСОК ИСПОЛЬЗОВАННОЙ ЛИТЕРАТУРЫ…………………</w:t>
       </w:r>
       <w:bookmarkStart w:id="0" w:name="_GoBack"/>
       <w:bookmarkEnd w:id="0"/>
@@ -894,6 +996,1270 @@
           <w:sz w:val="28"/>
           <w:szCs w:val="28"/>
         </w:rPr>
+        <w:t>………………6</w:t>
+      </w:r>
+      <w:r>
+        <w:rPr>
+          <w:rFonts w:ascii="Times New Roman" w:hAnsi="Times New Roman" w:cs="Times New Roman"/>
+          <w:sz w:val="28"/>
+          <w:szCs w:val="28"/>
+        </w:rPr>
+        <w:br w:type="page"/>
+      </w:r>
+    </w:p>
+    <w:p>
+      <w:pPr>
+        <w:spacing w:after="0" w:line="240" w:lineRule="auto"/>
+        <w:jc w:val="center"/>
+        <w:rPr>
+          <w:rFonts w:ascii="Times New Roman" w:hAnsi="Times New Roman" w:cs="Times New Roman"/>
+          <w:sz w:val="28"/>
+          <w:szCs w:val="28"/>
+        </w:rPr>
+      </w:pPr>
+      <w:r>
+        <w:rPr>
+          <w:rFonts w:ascii="Times New Roman" w:hAnsi="Times New Roman" w:cs="Times New Roman"/>
+          <w:sz w:val="28"/>
+          <w:szCs w:val="28"/>
+        </w:rPr>
+        <w:lastRenderedPageBreak/>
+        <w:t>ВВЕДЕНИЕ</w:t>
+      </w:r>
+    </w:p>
+    <w:p>
+      <w:pPr>
+        <w:spacing w:after="0" w:line="240" w:lineRule="auto"/>
+        <w:ind w:firstLine="708"/>
+        <w:jc w:val="both"/>
+        <w:rPr>
+          <w:rFonts w:ascii="Times New Roman" w:hAnsi="Times New Roman" w:cs="Times New Roman"/>
+          <w:sz w:val="28"/>
+          <w:szCs w:val="28"/>
+        </w:rPr>
+      </w:pPr>
+      <w:r>
+        <w:rPr>
+          <w:rFonts w:ascii="Times New Roman" w:hAnsi="Times New Roman" w:cs="Times New Roman"/>
+          <w:sz w:val="28"/>
+          <w:szCs w:val="28"/>
+        </w:rPr>
+        <w:t>Свою предысторию компания «</w:t>
+      </w:r>
+      <w:proofErr w:type="spellStart"/>
+      <w:r>
+        <w:rPr>
+          <w:rFonts w:ascii="Times New Roman" w:hAnsi="Times New Roman" w:cs="Times New Roman"/>
+          <w:sz w:val="28"/>
+          <w:szCs w:val="28"/>
+        </w:rPr>
+        <w:t>Мегарендер</w:t>
+      </w:r>
+      <w:proofErr w:type="spellEnd"/>
+      <w:r>
+        <w:rPr>
+          <w:rFonts w:ascii="Times New Roman" w:hAnsi="Times New Roman" w:cs="Times New Roman"/>
+          <w:sz w:val="28"/>
+          <w:szCs w:val="28"/>
+        </w:rPr>
+        <w:t>» начала в 2008 г</w:t>
+      </w:r>
+      <w:r>
+        <w:rPr>
+          <w:rFonts w:ascii="Times New Roman" w:hAnsi="Times New Roman" w:cs="Times New Roman"/>
+          <w:sz w:val="28"/>
+          <w:szCs w:val="28"/>
+        </w:rPr>
+        <w:t>оду, когда 8 декабря выпускники</w:t>
+      </w:r>
+      <w:r>
+        <w:rPr>
+          <w:rFonts w:ascii="Times New Roman" w:hAnsi="Times New Roman" w:cs="Times New Roman"/>
+          <w:sz w:val="28"/>
+          <w:szCs w:val="28"/>
+        </w:rPr>
+        <w:t xml:space="preserve"> Южно-Уральского государственного университета Механико-математического факультета создал</w:t>
+      </w:r>
+      <w:proofErr w:type="gramStart"/>
+      <w:r>
+        <w:rPr>
+          <w:rFonts w:ascii="Times New Roman" w:hAnsi="Times New Roman" w:cs="Times New Roman"/>
+          <w:sz w:val="28"/>
+          <w:szCs w:val="28"/>
+        </w:rPr>
+        <w:t>и ООО</w:t>
+      </w:r>
+      <w:proofErr w:type="gramEnd"/>
+      <w:r>
+        <w:rPr>
+          <w:rFonts w:ascii="Times New Roman" w:hAnsi="Times New Roman" w:cs="Times New Roman"/>
+          <w:sz w:val="28"/>
+          <w:szCs w:val="28"/>
+        </w:rPr>
+        <w:t xml:space="preserve"> «Урал-</w:t>
+      </w:r>
+      <w:proofErr w:type="spellStart"/>
+      <w:r>
+        <w:rPr>
+          <w:rFonts w:ascii="Times New Roman" w:hAnsi="Times New Roman" w:cs="Times New Roman"/>
+          <w:sz w:val="28"/>
+          <w:szCs w:val="28"/>
+        </w:rPr>
+        <w:t>Грид</w:t>
+      </w:r>
+      <w:proofErr w:type="spellEnd"/>
+      <w:r>
+        <w:rPr>
+          <w:rFonts w:ascii="Times New Roman" w:hAnsi="Times New Roman" w:cs="Times New Roman"/>
+          <w:sz w:val="28"/>
+          <w:szCs w:val="28"/>
+        </w:rPr>
+        <w:t xml:space="preserve">». Компания-прародитель стала победителем конкурса «Старт» от Фонда содействия развитию малых форм предприятий в научно-технической сфере. Совместно с кафедрой системного программирования </w:t>
+      </w:r>
+      <w:proofErr w:type="spellStart"/>
+      <w:r>
+        <w:rPr>
+          <w:rFonts w:ascii="Times New Roman" w:hAnsi="Times New Roman" w:cs="Times New Roman"/>
+          <w:sz w:val="28"/>
+          <w:szCs w:val="28"/>
+        </w:rPr>
+        <w:t>ЮУрГУ</w:t>
+      </w:r>
+      <w:proofErr w:type="spellEnd"/>
+      <w:r>
+        <w:rPr>
+          <w:rFonts w:ascii="Times New Roman" w:hAnsi="Times New Roman" w:cs="Times New Roman"/>
+          <w:sz w:val="28"/>
+          <w:szCs w:val="28"/>
+        </w:rPr>
+        <w:t xml:space="preserve"> и Лабораторией суперкомпьютерного моделирования предприятие занималось инновационными разработками в сфере высокопроизводительных вычислений и инженерных расчетов на суперкомпьютере Скиф-Урал, а затем Скиф-Аврора (Суперкомпьютер «СКИФ-Аврора </w:t>
+      </w:r>
+      <w:proofErr w:type="spellStart"/>
+      <w:r>
+        <w:rPr>
+          <w:rFonts w:ascii="Times New Roman" w:hAnsi="Times New Roman" w:cs="Times New Roman"/>
+          <w:sz w:val="28"/>
+          <w:szCs w:val="28"/>
+        </w:rPr>
+        <w:t>ЮУрГУ</w:t>
+      </w:r>
+      <w:proofErr w:type="spellEnd"/>
+      <w:r>
+        <w:rPr>
+          <w:rFonts w:ascii="Times New Roman" w:hAnsi="Times New Roman" w:cs="Times New Roman"/>
+          <w:sz w:val="28"/>
+          <w:szCs w:val="28"/>
+        </w:rPr>
+        <w:t>» занял 87 место в 37-ой редакции рейтинга</w:t>
+      </w:r>
+      <w:r>
+        <w:rPr>
+          <w:rFonts w:ascii="Times New Roman" w:hAnsi="Times New Roman" w:cs="Times New Roman"/>
+          <w:sz w:val="28"/>
+          <w:szCs w:val="28"/>
+        </w:rPr>
+        <w:t xml:space="preserve"> TOP500 по данным на июнь 2011)</w:t>
+      </w:r>
+    </w:p>
+    <w:p>
+      <w:pPr>
+        <w:spacing w:after="0" w:line="240" w:lineRule="auto"/>
+        <w:jc w:val="both"/>
+        <w:rPr>
+          <w:rFonts w:ascii="Times New Roman" w:hAnsi="Times New Roman" w:cs="Times New Roman"/>
+          <w:sz w:val="28"/>
+          <w:szCs w:val="28"/>
+        </w:rPr>
+      </w:pPr>
+    </w:p>
+    <w:p>
+      <w:pPr>
+        <w:spacing w:after="0" w:line="240" w:lineRule="auto"/>
+        <w:ind w:firstLine="708"/>
+        <w:jc w:val="both"/>
+        <w:rPr>
+          <w:rFonts w:ascii="Times New Roman" w:hAnsi="Times New Roman" w:cs="Times New Roman"/>
+          <w:sz w:val="28"/>
+          <w:szCs w:val="28"/>
+        </w:rPr>
+      </w:pPr>
+      <w:r>
+        <w:rPr>
+          <w:rFonts w:ascii="Times New Roman" w:hAnsi="Times New Roman" w:cs="Times New Roman"/>
+          <w:sz w:val="28"/>
+          <w:szCs w:val="28"/>
+        </w:rPr>
+        <w:t xml:space="preserve">Имея технические и экономические предпосылки, руководство компании в 2010 году приняло решение также осуществлять </w:t>
+      </w:r>
+      <w:proofErr w:type="gramStart"/>
+      <w:r>
+        <w:rPr>
+          <w:rFonts w:ascii="Times New Roman" w:hAnsi="Times New Roman" w:cs="Times New Roman"/>
+          <w:sz w:val="28"/>
+          <w:szCs w:val="28"/>
+        </w:rPr>
+        <w:t>ускоренный</w:t>
+      </w:r>
+      <w:proofErr w:type="gramEnd"/>
+      <w:r>
+        <w:rPr>
+          <w:rFonts w:ascii="Times New Roman" w:hAnsi="Times New Roman" w:cs="Times New Roman"/>
+          <w:sz w:val="28"/>
+          <w:szCs w:val="28"/>
+        </w:rPr>
+        <w:t xml:space="preserve"> </w:t>
+      </w:r>
+      <w:proofErr w:type="spellStart"/>
+      <w:r>
+        <w:rPr>
+          <w:rFonts w:ascii="Times New Roman" w:hAnsi="Times New Roman" w:cs="Times New Roman"/>
+          <w:sz w:val="28"/>
+          <w:szCs w:val="28"/>
+        </w:rPr>
+        <w:t>рендеренинг</w:t>
+      </w:r>
+      <w:proofErr w:type="spellEnd"/>
+      <w:r>
+        <w:rPr>
+          <w:rFonts w:ascii="Times New Roman" w:hAnsi="Times New Roman" w:cs="Times New Roman"/>
+          <w:sz w:val="28"/>
+          <w:szCs w:val="28"/>
+        </w:rPr>
+        <w:t>. В этом же году компания «Ура</w:t>
+      </w:r>
+      <w:proofErr w:type="gramStart"/>
+      <w:r>
+        <w:rPr>
+          <w:rFonts w:ascii="Times New Roman" w:hAnsi="Times New Roman" w:cs="Times New Roman"/>
+          <w:sz w:val="28"/>
+          <w:szCs w:val="28"/>
+        </w:rPr>
+        <w:t>л-</w:t>
+      </w:r>
+      <w:proofErr w:type="gramEnd"/>
+      <w:r>
+        <w:rPr>
+          <w:rFonts w:ascii="Times New Roman" w:hAnsi="Times New Roman" w:cs="Times New Roman"/>
+          <w:sz w:val="28"/>
+          <w:szCs w:val="28"/>
+        </w:rPr>
+        <w:t xml:space="preserve"> </w:t>
+      </w:r>
+      <w:proofErr w:type="spellStart"/>
+      <w:r>
+        <w:rPr>
+          <w:rFonts w:ascii="Times New Roman" w:hAnsi="Times New Roman" w:cs="Times New Roman"/>
+          <w:sz w:val="28"/>
+          <w:szCs w:val="28"/>
+        </w:rPr>
+        <w:t>грид</w:t>
+      </w:r>
+      <w:proofErr w:type="spellEnd"/>
+      <w:r>
+        <w:rPr>
+          <w:rFonts w:ascii="Times New Roman" w:hAnsi="Times New Roman" w:cs="Times New Roman"/>
+          <w:sz w:val="28"/>
+          <w:szCs w:val="28"/>
+        </w:rPr>
+        <w:t xml:space="preserve">»  получила грант от Администрации Челябинской области на разработку сервиса рендеринга. </w:t>
+      </w:r>
+    </w:p>
+    <w:p>
+      <w:pPr>
+        <w:spacing w:after="0" w:line="240" w:lineRule="auto"/>
+        <w:jc w:val="both"/>
+        <w:rPr>
+          <w:rFonts w:ascii="Times New Roman" w:hAnsi="Times New Roman" w:cs="Times New Roman"/>
+          <w:sz w:val="28"/>
+          <w:szCs w:val="28"/>
+        </w:rPr>
+      </w:pPr>
+    </w:p>
+    <w:p>
+      <w:pPr>
+        <w:spacing w:after="0" w:line="240" w:lineRule="auto"/>
+        <w:ind w:firstLine="708"/>
+        <w:jc w:val="both"/>
+        <w:rPr>
+          <w:rFonts w:ascii="Times New Roman" w:hAnsi="Times New Roman" w:cs="Times New Roman"/>
+          <w:sz w:val="28"/>
+          <w:szCs w:val="28"/>
+        </w:rPr>
+      </w:pPr>
+      <w:r>
+        <w:rPr>
+          <w:rFonts w:ascii="Times New Roman" w:hAnsi="Times New Roman" w:cs="Times New Roman"/>
+          <w:sz w:val="28"/>
+          <w:szCs w:val="28"/>
+        </w:rPr>
+        <w:t>В сентябре 2011 оказание услуг ускоренного рендеринга решили оформить в  самостоятельное</w:t>
+      </w:r>
+      <w:r>
+        <w:rPr>
+          <w:rFonts w:ascii="Times New Roman" w:hAnsi="Times New Roman" w:cs="Times New Roman"/>
+          <w:sz w:val="28"/>
+          <w:szCs w:val="28"/>
+        </w:rPr>
+        <w:t xml:space="preserve"> предприятие ООО «</w:t>
+      </w:r>
+      <w:proofErr w:type="spellStart"/>
+      <w:r>
+        <w:rPr>
+          <w:rFonts w:ascii="Times New Roman" w:hAnsi="Times New Roman" w:cs="Times New Roman"/>
+          <w:sz w:val="28"/>
+          <w:szCs w:val="28"/>
+        </w:rPr>
+        <w:t>Мегарендер</w:t>
+      </w:r>
+      <w:proofErr w:type="spellEnd"/>
+      <w:r>
+        <w:rPr>
+          <w:rFonts w:ascii="Times New Roman" w:hAnsi="Times New Roman" w:cs="Times New Roman"/>
+          <w:sz w:val="28"/>
+          <w:szCs w:val="28"/>
+        </w:rPr>
+        <w:t xml:space="preserve">». </w:t>
+      </w:r>
+    </w:p>
+    <w:p>
+      <w:pPr>
+        <w:spacing w:after="0" w:line="240" w:lineRule="auto"/>
+        <w:jc w:val="both"/>
+        <w:rPr>
+          <w:rFonts w:ascii="Times New Roman" w:hAnsi="Times New Roman" w:cs="Times New Roman"/>
+          <w:sz w:val="28"/>
+          <w:szCs w:val="28"/>
+        </w:rPr>
+      </w:pPr>
+    </w:p>
+    <w:p>
+      <w:pPr>
+        <w:spacing w:after="0" w:line="240" w:lineRule="auto"/>
+        <w:ind w:firstLine="708"/>
+        <w:jc w:val="both"/>
+        <w:rPr>
+          <w:rFonts w:ascii="Times New Roman" w:hAnsi="Times New Roman" w:cs="Times New Roman"/>
+          <w:sz w:val="28"/>
+          <w:szCs w:val="28"/>
+        </w:rPr>
+      </w:pPr>
+      <w:r>
+        <w:rPr>
+          <w:rFonts w:ascii="Times New Roman" w:hAnsi="Times New Roman" w:cs="Times New Roman"/>
+          <w:sz w:val="28"/>
+          <w:szCs w:val="28"/>
+        </w:rPr>
+        <w:t>На протяжении следующих 3 лет компания оказывала услуги ускоренного рендеринга, параллельно автоматизируя процесс и создавая удобный онлайн-сервис, чтобы клиенты компании могли в любое время дня самостоятельно ставить свои проекты на рендеринг без помощи менеджмента фермы. В феврале 2015 года был запущен сервис online.megarender.com</w:t>
+      </w:r>
+    </w:p>
+    <w:p>
+      <w:pPr>
+        <w:spacing w:after="0" w:line="240" w:lineRule="auto"/>
+        <w:jc w:val="both"/>
+        <w:rPr>
+          <w:rFonts w:ascii="Times New Roman" w:hAnsi="Times New Roman" w:cs="Times New Roman"/>
+          <w:sz w:val="28"/>
+          <w:szCs w:val="28"/>
+        </w:rPr>
+      </w:pPr>
+      <w:r>
+        <w:rPr>
+          <w:rFonts w:ascii="Times New Roman" w:hAnsi="Times New Roman" w:cs="Times New Roman"/>
+          <w:sz w:val="28"/>
+          <w:szCs w:val="28"/>
+        </w:rPr>
+        <w:t>Также были значительно увеличены мощности фермы до 15 242 ГГц. Расширен список поддержива</w:t>
+      </w:r>
+      <w:r>
+        <w:rPr>
+          <w:rFonts w:ascii="Times New Roman" w:hAnsi="Times New Roman" w:cs="Times New Roman"/>
+          <w:sz w:val="28"/>
+          <w:szCs w:val="28"/>
+        </w:rPr>
+        <w:t>емого программного обеспечения.</w:t>
+      </w:r>
+    </w:p>
+    <w:p>
+      <w:pPr>
+        <w:spacing w:after="0" w:line="240" w:lineRule="auto"/>
+        <w:rPr>
+          <w:rFonts w:ascii="Times New Roman" w:hAnsi="Times New Roman" w:cs="Times New Roman"/>
+          <w:sz w:val="28"/>
+          <w:szCs w:val="28"/>
+        </w:rPr>
+      </w:pPr>
+    </w:p>
+    <w:p>
+      <w:pPr>
+        <w:jc w:val="center"/>
+        <w:rPr>
+          <w:rFonts w:ascii="Times New Roman" w:hAnsi="Times New Roman" w:cs="Times New Roman"/>
+          <w:sz w:val="28"/>
+          <w:szCs w:val="28"/>
+        </w:rPr>
+      </w:pPr>
+      <w:r>
+        <w:rPr>
+          <w:rFonts w:ascii="Times New Roman" w:hAnsi="Times New Roman" w:cs="Times New Roman"/>
+          <w:sz w:val="28"/>
+          <w:szCs w:val="28"/>
+        </w:rPr>
+        <w:t>1. АНАЛИЗ ВНУТРЕННЕЙ СРЕДЫ</w:t>
+      </w:r>
+    </w:p>
+    <w:p>
+      <w:pPr>
+        <w:spacing w:after="0" w:line="240" w:lineRule="auto"/>
+        <w:ind w:firstLine="708"/>
+        <w:jc w:val="both"/>
+        <w:rPr>
+          <w:rFonts w:ascii="Times New Roman" w:hAnsi="Times New Roman" w:cs="Times New Roman"/>
+          <w:sz w:val="28"/>
+          <w:szCs w:val="28"/>
+        </w:rPr>
+      </w:pPr>
+      <w:r>
+        <w:rPr>
+          <w:rFonts w:ascii="Times New Roman" w:hAnsi="Times New Roman" w:cs="Times New Roman"/>
+          <w:sz w:val="28"/>
+          <w:szCs w:val="28"/>
+        </w:rPr>
+        <w:t xml:space="preserve">На сегодняшний день компания специализируется исключительно на рендеринге и работает на таком программном обеспечении,  как: 3ds </w:t>
+      </w:r>
+      <w:proofErr w:type="spellStart"/>
+      <w:r>
+        <w:rPr>
+          <w:rFonts w:ascii="Times New Roman" w:hAnsi="Times New Roman" w:cs="Times New Roman"/>
+          <w:sz w:val="28"/>
+          <w:szCs w:val="28"/>
+        </w:rPr>
+        <w:t>Max,V-Ray</w:t>
+      </w:r>
+      <w:proofErr w:type="spellEnd"/>
+      <w:r>
+        <w:rPr>
+          <w:rFonts w:ascii="Times New Roman" w:hAnsi="Times New Roman" w:cs="Times New Roman"/>
+          <w:sz w:val="28"/>
+          <w:szCs w:val="28"/>
+        </w:rPr>
+        <w:t xml:space="preserve">, </w:t>
+      </w:r>
+      <w:proofErr w:type="spellStart"/>
+      <w:r>
+        <w:rPr>
+          <w:rFonts w:ascii="Times New Roman" w:hAnsi="Times New Roman" w:cs="Times New Roman"/>
+          <w:sz w:val="28"/>
+          <w:szCs w:val="28"/>
+        </w:rPr>
+        <w:t>Maya</w:t>
+      </w:r>
+      <w:proofErr w:type="spellEnd"/>
+      <w:r>
+        <w:rPr>
+          <w:rFonts w:ascii="Times New Roman" w:hAnsi="Times New Roman" w:cs="Times New Roman"/>
+          <w:sz w:val="28"/>
+          <w:szCs w:val="28"/>
+        </w:rPr>
+        <w:t xml:space="preserve">, CINEMA 4D, </w:t>
+      </w:r>
+      <w:proofErr w:type="spellStart"/>
+      <w:r>
+        <w:rPr>
+          <w:rFonts w:ascii="Times New Roman" w:hAnsi="Times New Roman" w:cs="Times New Roman"/>
+          <w:sz w:val="28"/>
+          <w:szCs w:val="28"/>
+        </w:rPr>
+        <w:t>Blender</w:t>
+      </w:r>
+      <w:proofErr w:type="spellEnd"/>
+      <w:r>
+        <w:rPr>
+          <w:rFonts w:ascii="Times New Roman" w:hAnsi="Times New Roman" w:cs="Times New Roman"/>
+          <w:sz w:val="28"/>
+          <w:szCs w:val="28"/>
+        </w:rPr>
+        <w:t xml:space="preserve">, </w:t>
+      </w:r>
+      <w:proofErr w:type="spellStart"/>
+      <w:r>
+        <w:rPr>
+          <w:rFonts w:ascii="Times New Roman" w:hAnsi="Times New Roman" w:cs="Times New Roman"/>
+          <w:sz w:val="28"/>
+          <w:szCs w:val="28"/>
+        </w:rPr>
+        <w:t>Modo</w:t>
+      </w:r>
+      <w:proofErr w:type="spellEnd"/>
+      <w:r>
+        <w:rPr>
+          <w:rFonts w:ascii="Times New Roman" w:hAnsi="Times New Roman" w:cs="Times New Roman"/>
+          <w:sz w:val="28"/>
+          <w:szCs w:val="28"/>
+        </w:rPr>
+        <w:t xml:space="preserve">, </w:t>
+      </w:r>
+      <w:proofErr w:type="spellStart"/>
+      <w:r>
+        <w:rPr>
+          <w:rFonts w:ascii="Times New Roman" w:hAnsi="Times New Roman" w:cs="Times New Roman"/>
+          <w:sz w:val="28"/>
+          <w:szCs w:val="28"/>
+        </w:rPr>
+        <w:t>Vue</w:t>
+      </w:r>
+      <w:proofErr w:type="spellEnd"/>
+      <w:r>
+        <w:rPr>
+          <w:rFonts w:ascii="Times New Roman" w:hAnsi="Times New Roman" w:cs="Times New Roman"/>
+          <w:sz w:val="28"/>
+          <w:szCs w:val="28"/>
+        </w:rPr>
+        <w:t>, V-</w:t>
+      </w:r>
+      <w:proofErr w:type="spellStart"/>
+      <w:r>
+        <w:rPr>
+          <w:rFonts w:ascii="Times New Roman" w:hAnsi="Times New Roman" w:cs="Times New Roman"/>
+          <w:sz w:val="28"/>
+          <w:szCs w:val="28"/>
+        </w:rPr>
+        <w:t>Ray</w:t>
+      </w:r>
+      <w:proofErr w:type="spellEnd"/>
+      <w:r>
+        <w:rPr>
+          <w:rFonts w:ascii="Times New Roman" w:hAnsi="Times New Roman" w:cs="Times New Roman"/>
+          <w:sz w:val="28"/>
+          <w:szCs w:val="28"/>
+        </w:rPr>
+        <w:t xml:space="preserve">, </w:t>
+      </w:r>
+      <w:proofErr w:type="spellStart"/>
+      <w:r>
+        <w:rPr>
+          <w:rFonts w:ascii="Times New Roman" w:hAnsi="Times New Roman" w:cs="Times New Roman"/>
+          <w:sz w:val="28"/>
+          <w:szCs w:val="28"/>
+        </w:rPr>
+        <w:t>Corona</w:t>
+      </w:r>
+      <w:proofErr w:type="spellEnd"/>
+      <w:r>
+        <w:rPr>
+          <w:rFonts w:ascii="Times New Roman" w:hAnsi="Times New Roman" w:cs="Times New Roman"/>
+          <w:sz w:val="28"/>
+          <w:szCs w:val="28"/>
+        </w:rPr>
+        <w:t xml:space="preserve"> </w:t>
+      </w:r>
+      <w:proofErr w:type="spellStart"/>
+      <w:r>
+        <w:rPr>
+          <w:rFonts w:ascii="Times New Roman" w:hAnsi="Times New Roman" w:cs="Times New Roman"/>
+          <w:sz w:val="28"/>
+          <w:szCs w:val="28"/>
+        </w:rPr>
+        <w:t>renderer</w:t>
+      </w:r>
+      <w:proofErr w:type="spellEnd"/>
+      <w:r>
+        <w:rPr>
+          <w:rFonts w:ascii="Times New Roman" w:hAnsi="Times New Roman" w:cs="Times New Roman"/>
+          <w:sz w:val="28"/>
+          <w:szCs w:val="28"/>
+        </w:rPr>
+        <w:t xml:space="preserve">, </w:t>
+      </w:r>
+      <w:proofErr w:type="spellStart"/>
+      <w:r>
+        <w:rPr>
+          <w:rFonts w:ascii="Times New Roman" w:hAnsi="Times New Roman" w:cs="Times New Roman"/>
+          <w:sz w:val="28"/>
+          <w:szCs w:val="28"/>
+        </w:rPr>
+        <w:t>Mental</w:t>
+      </w:r>
+      <w:proofErr w:type="spellEnd"/>
+      <w:r>
+        <w:rPr>
+          <w:rFonts w:ascii="Times New Roman" w:hAnsi="Times New Roman" w:cs="Times New Roman"/>
+          <w:sz w:val="28"/>
+          <w:szCs w:val="28"/>
+        </w:rPr>
+        <w:t xml:space="preserve"> </w:t>
+      </w:r>
+      <w:proofErr w:type="spellStart"/>
+      <w:r>
+        <w:rPr>
+          <w:rFonts w:ascii="Times New Roman" w:hAnsi="Times New Roman" w:cs="Times New Roman"/>
+          <w:sz w:val="28"/>
+          <w:szCs w:val="28"/>
+        </w:rPr>
+        <w:t>ray</w:t>
+      </w:r>
+      <w:proofErr w:type="spellEnd"/>
+      <w:r>
+        <w:rPr>
+          <w:rFonts w:ascii="Times New Roman" w:hAnsi="Times New Roman" w:cs="Times New Roman"/>
+          <w:sz w:val="28"/>
+          <w:szCs w:val="28"/>
+        </w:rPr>
+        <w:t xml:space="preserve"> </w:t>
+      </w:r>
+      <w:proofErr w:type="spellStart"/>
+      <w:r>
+        <w:rPr>
+          <w:rFonts w:ascii="Times New Roman" w:hAnsi="Times New Roman" w:cs="Times New Roman"/>
+          <w:sz w:val="28"/>
+          <w:szCs w:val="28"/>
+        </w:rPr>
+        <w:t>Maxwell</w:t>
+      </w:r>
+      <w:proofErr w:type="spellEnd"/>
+      <w:r>
+        <w:rPr>
+          <w:rFonts w:ascii="Times New Roman" w:hAnsi="Times New Roman" w:cs="Times New Roman"/>
+          <w:sz w:val="28"/>
+          <w:szCs w:val="28"/>
+        </w:rPr>
+        <w:t xml:space="preserve">, </w:t>
+      </w:r>
+      <w:proofErr w:type="spellStart"/>
+      <w:r>
+        <w:rPr>
+          <w:rFonts w:ascii="Times New Roman" w:hAnsi="Times New Roman" w:cs="Times New Roman"/>
+          <w:sz w:val="28"/>
+          <w:szCs w:val="28"/>
+        </w:rPr>
+        <w:t>Arnold</w:t>
+      </w:r>
+      <w:proofErr w:type="spellEnd"/>
+      <w:r>
+        <w:rPr>
+          <w:rFonts w:ascii="Times New Roman" w:hAnsi="Times New Roman" w:cs="Times New Roman"/>
+          <w:sz w:val="28"/>
+          <w:szCs w:val="28"/>
+        </w:rPr>
+        <w:t xml:space="preserve"> </w:t>
+      </w:r>
+      <w:proofErr w:type="spellStart"/>
+      <w:r>
+        <w:rPr>
+          <w:rFonts w:ascii="Times New Roman" w:hAnsi="Times New Roman" w:cs="Times New Roman"/>
+          <w:sz w:val="28"/>
+          <w:szCs w:val="28"/>
+        </w:rPr>
+        <w:t>render</w:t>
+      </w:r>
+      <w:proofErr w:type="spellEnd"/>
+      <w:r>
+        <w:rPr>
+          <w:rFonts w:ascii="Times New Roman" w:hAnsi="Times New Roman" w:cs="Times New Roman"/>
+          <w:sz w:val="28"/>
+          <w:szCs w:val="28"/>
+        </w:rPr>
+        <w:t xml:space="preserve"> и др.</w:t>
+      </w:r>
+    </w:p>
+    <w:p>
+      <w:pPr>
+        <w:spacing w:after="0" w:line="240" w:lineRule="auto"/>
+        <w:jc w:val="both"/>
+        <w:rPr>
+          <w:rFonts w:ascii="Times New Roman" w:hAnsi="Times New Roman" w:cs="Times New Roman"/>
+          <w:sz w:val="28"/>
+          <w:szCs w:val="28"/>
+        </w:rPr>
+      </w:pPr>
+    </w:p>
+    <w:p>
+      <w:pPr>
+        <w:spacing w:after="0" w:line="240" w:lineRule="auto"/>
+        <w:jc w:val="both"/>
+        <w:rPr>
+          <w:rFonts w:ascii="Times New Roman" w:hAnsi="Times New Roman" w:cs="Times New Roman"/>
+          <w:sz w:val="28"/>
+          <w:szCs w:val="28"/>
+        </w:rPr>
+      </w:pPr>
+      <w:r>
+        <w:rPr>
+          <w:rFonts w:ascii="Times New Roman" w:hAnsi="Times New Roman" w:cs="Times New Roman"/>
+          <w:sz w:val="28"/>
+          <w:szCs w:val="28"/>
+        </w:rPr>
+        <w:t xml:space="preserve"> </w:t>
+      </w:r>
+      <w:r>
+        <w:rPr>
+          <w:rFonts w:ascii="Times New Roman" w:hAnsi="Times New Roman" w:cs="Times New Roman"/>
+          <w:sz w:val="28"/>
+          <w:szCs w:val="28"/>
+        </w:rPr>
+        <w:tab/>
+      </w:r>
+      <w:r>
+        <w:rPr>
+          <w:rFonts w:ascii="Times New Roman" w:hAnsi="Times New Roman" w:cs="Times New Roman"/>
+          <w:sz w:val="28"/>
+          <w:szCs w:val="28"/>
+        </w:rPr>
+        <w:t xml:space="preserve">На данный момент </w:t>
+      </w:r>
+      <w:proofErr w:type="spellStart"/>
+      <w:r>
+        <w:rPr>
+          <w:rFonts w:ascii="Times New Roman" w:hAnsi="Times New Roman" w:cs="Times New Roman"/>
+          <w:sz w:val="28"/>
+          <w:szCs w:val="28"/>
+        </w:rPr>
+        <w:t>Megarender</w:t>
+      </w:r>
+      <w:proofErr w:type="spellEnd"/>
+      <w:r>
+        <w:rPr>
+          <w:rFonts w:ascii="Times New Roman" w:hAnsi="Times New Roman" w:cs="Times New Roman"/>
+          <w:sz w:val="28"/>
+          <w:szCs w:val="28"/>
+        </w:rPr>
+        <w:t xml:space="preserve"> работает с российскими и зарубежными компаниями, помогая осуществлять ускоренный </w:t>
+      </w:r>
+      <w:proofErr w:type="spellStart"/>
+      <w:r>
+        <w:rPr>
+          <w:rFonts w:ascii="Times New Roman" w:hAnsi="Times New Roman" w:cs="Times New Roman"/>
+          <w:sz w:val="28"/>
+          <w:szCs w:val="28"/>
+        </w:rPr>
+        <w:t>рендеренинг</w:t>
+      </w:r>
+      <w:proofErr w:type="spellEnd"/>
+      <w:r>
+        <w:rPr>
+          <w:rFonts w:ascii="Times New Roman" w:hAnsi="Times New Roman" w:cs="Times New Roman"/>
+          <w:sz w:val="28"/>
+          <w:szCs w:val="28"/>
+        </w:rPr>
+        <w:t xml:space="preserve"> в различных сферах применения 3D-графики:</w:t>
+      </w:r>
+    </w:p>
+    <w:p>
+      <w:pPr>
+        <w:spacing w:after="0" w:line="240" w:lineRule="auto"/>
+        <w:jc w:val="both"/>
+        <w:rPr>
+          <w:rFonts w:ascii="Times New Roman" w:hAnsi="Times New Roman" w:cs="Times New Roman"/>
+          <w:sz w:val="28"/>
+          <w:szCs w:val="28"/>
+        </w:rPr>
+      </w:pPr>
+      <w:r>
+        <w:rPr>
+          <w:rFonts w:ascii="Times New Roman" w:hAnsi="Times New Roman" w:cs="Times New Roman"/>
+          <w:sz w:val="28"/>
+          <w:szCs w:val="28"/>
+        </w:rPr>
+        <w:t>- архитектурной визуализации</w:t>
+      </w:r>
+    </w:p>
+    <w:p>
+      <w:pPr>
+        <w:spacing w:after="0" w:line="240" w:lineRule="auto"/>
+        <w:jc w:val="both"/>
+        <w:rPr>
+          <w:rFonts w:ascii="Times New Roman" w:hAnsi="Times New Roman" w:cs="Times New Roman"/>
+          <w:sz w:val="28"/>
+          <w:szCs w:val="28"/>
+        </w:rPr>
+      </w:pPr>
+      <w:r>
+        <w:rPr>
+          <w:rFonts w:ascii="Times New Roman" w:hAnsi="Times New Roman" w:cs="Times New Roman"/>
+          <w:sz w:val="28"/>
+          <w:szCs w:val="28"/>
+        </w:rPr>
+        <w:t xml:space="preserve">- </w:t>
+      </w:r>
+      <w:proofErr w:type="gramStart"/>
+      <w:r>
+        <w:rPr>
+          <w:rFonts w:ascii="Times New Roman" w:hAnsi="Times New Roman" w:cs="Times New Roman"/>
+          <w:sz w:val="28"/>
+          <w:szCs w:val="28"/>
+        </w:rPr>
+        <w:t>дизайне</w:t>
+      </w:r>
+      <w:proofErr w:type="gramEnd"/>
+      <w:r>
+        <w:rPr>
+          <w:rFonts w:ascii="Times New Roman" w:hAnsi="Times New Roman" w:cs="Times New Roman"/>
+          <w:sz w:val="28"/>
+          <w:szCs w:val="28"/>
+        </w:rPr>
+        <w:t xml:space="preserve"> интерьеров</w:t>
+      </w:r>
+    </w:p>
+    <w:p>
+      <w:pPr>
+        <w:spacing w:after="0" w:line="240" w:lineRule="auto"/>
+        <w:jc w:val="both"/>
+        <w:rPr>
+          <w:rFonts w:ascii="Times New Roman" w:hAnsi="Times New Roman" w:cs="Times New Roman"/>
+          <w:sz w:val="28"/>
+          <w:szCs w:val="28"/>
+        </w:rPr>
+      </w:pPr>
+      <w:r>
+        <w:rPr>
+          <w:rFonts w:ascii="Times New Roman" w:hAnsi="Times New Roman" w:cs="Times New Roman"/>
+          <w:sz w:val="28"/>
+          <w:szCs w:val="28"/>
+        </w:rPr>
+        <w:t>- рекламе</w:t>
+      </w:r>
+    </w:p>
+    <w:p>
+      <w:pPr>
+        <w:spacing w:after="0" w:line="240" w:lineRule="auto"/>
+        <w:jc w:val="both"/>
+        <w:rPr>
+          <w:rFonts w:ascii="Times New Roman" w:hAnsi="Times New Roman" w:cs="Times New Roman"/>
+          <w:sz w:val="28"/>
+          <w:szCs w:val="28"/>
+        </w:rPr>
+      </w:pPr>
+      <w:r>
+        <w:rPr>
+          <w:rFonts w:ascii="Times New Roman" w:hAnsi="Times New Roman" w:cs="Times New Roman"/>
+          <w:sz w:val="28"/>
+          <w:szCs w:val="28"/>
+        </w:rPr>
+        <w:t xml:space="preserve">- презентационных </w:t>
+      </w:r>
+      <w:proofErr w:type="gramStart"/>
+      <w:r>
+        <w:rPr>
+          <w:rFonts w:ascii="Times New Roman" w:hAnsi="Times New Roman" w:cs="Times New Roman"/>
+          <w:sz w:val="28"/>
+          <w:szCs w:val="28"/>
+        </w:rPr>
+        <w:t>фильмах</w:t>
+      </w:r>
+      <w:proofErr w:type="gramEnd"/>
+    </w:p>
+    <w:p>
+      <w:pPr>
+        <w:spacing w:after="0" w:line="240" w:lineRule="auto"/>
+        <w:jc w:val="both"/>
+        <w:rPr>
+          <w:rFonts w:ascii="Times New Roman" w:hAnsi="Times New Roman" w:cs="Times New Roman"/>
+          <w:sz w:val="28"/>
+          <w:szCs w:val="28"/>
+        </w:rPr>
+      </w:pPr>
+      <w:r>
+        <w:rPr>
+          <w:rFonts w:ascii="Times New Roman" w:hAnsi="Times New Roman" w:cs="Times New Roman"/>
+          <w:sz w:val="28"/>
+          <w:szCs w:val="28"/>
+        </w:rPr>
+        <w:t>- 3D-анимации и спецэффектов в кино</w:t>
+      </w:r>
+    </w:p>
+    <w:p>
+      <w:pPr>
+        <w:spacing w:after="0" w:line="240" w:lineRule="auto"/>
+        <w:jc w:val="both"/>
+        <w:rPr>
+          <w:rFonts w:ascii="Times New Roman" w:hAnsi="Times New Roman" w:cs="Times New Roman"/>
+          <w:sz w:val="28"/>
+          <w:szCs w:val="28"/>
+        </w:rPr>
+      </w:pPr>
+      <w:r>
+        <w:rPr>
+          <w:rFonts w:ascii="Times New Roman" w:hAnsi="Times New Roman" w:cs="Times New Roman"/>
+          <w:sz w:val="28"/>
+          <w:szCs w:val="28"/>
+        </w:rPr>
+        <w:t xml:space="preserve">- </w:t>
+      </w:r>
+      <w:proofErr w:type="gramStart"/>
+      <w:r>
+        <w:rPr>
+          <w:rFonts w:ascii="Times New Roman" w:hAnsi="Times New Roman" w:cs="Times New Roman"/>
+          <w:sz w:val="28"/>
+          <w:szCs w:val="28"/>
+        </w:rPr>
+        <w:t>клипах</w:t>
+      </w:r>
+      <w:proofErr w:type="gramEnd"/>
+      <w:r>
+        <w:rPr>
+          <w:rFonts w:ascii="Times New Roman" w:hAnsi="Times New Roman" w:cs="Times New Roman"/>
+          <w:sz w:val="28"/>
+          <w:szCs w:val="28"/>
+        </w:rPr>
+        <w:t xml:space="preserve"> к видеоиграм</w:t>
+      </w:r>
+    </w:p>
+    <w:p>
+      <w:pPr>
+        <w:ind w:firstLine="708"/>
+        <w:jc w:val="both"/>
+        <w:rPr>
+          <w:rFonts w:ascii="Times New Roman" w:hAnsi="Times New Roman" w:cs="Times New Roman"/>
+          <w:sz w:val="28"/>
+          <w:szCs w:val="28"/>
+        </w:rPr>
+      </w:pPr>
+      <w:r>
+        <w:rPr>
+          <w:rFonts w:ascii="Times New Roman" w:hAnsi="Times New Roman" w:cs="Times New Roman"/>
+          <w:sz w:val="28"/>
+          <w:szCs w:val="28"/>
+        </w:rPr>
+        <w:lastRenderedPageBreak/>
+        <w:t>Внутренняя структура предприятия может быть</w:t>
+      </w:r>
+      <w:r>
+        <w:rPr>
+          <w:rFonts w:ascii="Times New Roman" w:hAnsi="Times New Roman" w:cs="Times New Roman"/>
+          <w:sz w:val="28"/>
+          <w:szCs w:val="28"/>
+        </w:rPr>
+        <w:t xml:space="preserve"> схематически</w:t>
+      </w:r>
+      <w:r>
+        <w:rPr>
+          <w:rFonts w:ascii="Times New Roman" w:hAnsi="Times New Roman" w:cs="Times New Roman"/>
+          <w:sz w:val="28"/>
+          <w:szCs w:val="28"/>
+        </w:rPr>
+        <w:t xml:space="preserve"> представлена </w:t>
+      </w:r>
+      <w:r>
+        <w:rPr>
+          <w:rFonts w:ascii="Times New Roman" w:hAnsi="Times New Roman" w:cs="Times New Roman"/>
+          <w:sz w:val="28"/>
+          <w:szCs w:val="28"/>
+        </w:rPr>
+        <w:t>на рисунке 1.</w:t>
+      </w:r>
+    </w:p>
+    <w:p>
+      <w:pPr>
+        <w:ind w:firstLine="708"/>
+        <w:jc w:val="center"/>
+        <w:rPr>
+          <w:rFonts w:ascii="Times New Roman" w:hAnsi="Times New Roman" w:cs="Times New Roman"/>
+          <w:sz w:val="28"/>
+          <w:szCs w:val="28"/>
+        </w:rPr>
+      </w:pPr>
+      <w:r>
+        <w:rPr>
+          <w:rFonts w:ascii="Times New Roman" w:hAnsi="Times New Roman" w:cs="Times New Roman"/>
+          <w:noProof/>
+          <w:sz w:val="28"/>
+          <w:szCs w:val="28"/>
+        </w:rPr>
+        <w:drawing>
+          <wp:inline distT="0" distB="0" distL="0" distR="0">
+            <wp:extent cx="5922645" cy="2668905"/>
+            <wp:effectExtent l="0" t="0" r="1905" b="0"/>
+            <wp:docPr id="1" name="Рисунок 1"/>
+            <wp:cNvGraphicFramePr>
+              <a:graphicFrameLocks xmlns:a="http://schemas.openxmlformats.org/drawingml/2006/main" noChangeAspect="1"/>
+            </wp:cNvGraphicFramePr>
+            <a:graphic xmlns:a="http://schemas.openxmlformats.org/drawingml/2006/main">
+              <a:graphicData uri="http://schemas.openxmlformats.org/drawingml/2006/picture">
+                <pic:pic xmlns:pic="http://schemas.openxmlformats.org/drawingml/2006/picture">
+                  <pic:nvPicPr>
+                    <pic:cNvPr id="0" name="Picture 1"/>
+                    <pic:cNvPicPr>
+                      <a:picLocks noChangeAspect="1" noChangeArrowheads="1"/>
+                    </pic:cNvPicPr>
+                  </pic:nvPicPr>
+                  <pic:blipFill>
+                    <a:blip r:embed="rId6">
+                      <a:extLst>
+                        <a:ext uri="{28A0092B-C50C-407E-A947-70E740481C1C}">
+                          <a14:useLocalDpi xmlns:a14="http://schemas.microsoft.com/office/drawing/2010/main" val="0"/>
+                        </a:ext>
+                      </a:extLst>
+                    </a:blip>
+                    <a:srcRect/>
+                    <a:stretch>
+                      <a:fillRect/>
+                    </a:stretch>
+                  </pic:blipFill>
+                  <pic:spPr bwMode="auto">
+                    <a:xfrm>
+                      <a:off x="0" y="0"/>
+                      <a:ext cx="5922645" cy="2668905"/>
+                    </a:xfrm>
+                    <a:prstGeom prst="rect">
+                      <a:avLst/>
+                    </a:prstGeom>
+                    <a:noFill/>
+                    <a:ln>
+                      <a:noFill/>
+                    </a:ln>
+                  </pic:spPr>
+                </pic:pic>
+              </a:graphicData>
+            </a:graphic>
+          </wp:inline>
+        </w:drawing>
+      </w:r>
+      <w:r>
+        <w:rPr>
+          <w:rFonts w:ascii="Times New Roman" w:hAnsi="Times New Roman" w:cs="Times New Roman"/>
+          <w:sz w:val="28"/>
+          <w:szCs w:val="28"/>
+        </w:rPr>
+        <w:t>Рис. 1</w:t>
+      </w:r>
+    </w:p>
+    <w:p>
+      <w:pPr>
+        <w:ind w:left="708" w:firstLine="708"/>
+        <w:jc w:val="both"/>
+        <w:rPr>
+          <w:rFonts w:ascii="Times New Roman" w:hAnsi="Times New Roman" w:cs="Times New Roman"/>
+          <w:sz w:val="28"/>
+          <w:szCs w:val="28"/>
+        </w:rPr>
+      </w:pPr>
+      <w:r>
+        <w:rPr>
+          <w:rFonts w:ascii="Times New Roman" w:hAnsi="Times New Roman" w:cs="Times New Roman"/>
+          <w:sz w:val="28"/>
+          <w:szCs w:val="28"/>
+        </w:rPr>
+        <w:t>То есть, как видно из рисунка, директор компании даёт указания всем существующим отделам, при этом отдел разработки и техподдержка тесно сотрудничают между собой.</w:t>
+      </w:r>
+    </w:p>
+    <w:p>
+      <w:pPr>
+        <w:ind w:left="708" w:firstLine="708"/>
+        <w:jc w:val="both"/>
+        <w:rPr>
+          <w:rFonts w:ascii="Times New Roman" w:hAnsi="Times New Roman" w:cs="Times New Roman"/>
+          <w:sz w:val="28"/>
+          <w:szCs w:val="28"/>
+        </w:rPr>
+      </w:pPr>
+    </w:p>
+    <w:p>
+      <w:pPr>
+        <w:jc w:val="center"/>
+        <w:rPr>
+          <w:rFonts w:ascii="Times New Roman" w:hAnsi="Times New Roman" w:cs="Times New Roman"/>
+          <w:sz w:val="28"/>
+          <w:szCs w:val="28"/>
+        </w:rPr>
+      </w:pPr>
+      <w:r>
+        <w:rPr>
+          <w:rFonts w:ascii="Times New Roman" w:hAnsi="Times New Roman" w:cs="Times New Roman"/>
+          <w:sz w:val="28"/>
+          <w:szCs w:val="28"/>
+        </w:rPr>
+        <w:t>2. АНАЛИЗ ВНЕШНЕЙ СРЕДЫ</w:t>
+      </w:r>
+    </w:p>
+    <w:p>
+      <w:pPr>
+        <w:jc w:val="both"/>
+        <w:rPr>
+          <w:rFonts w:ascii="Times New Roman" w:hAnsi="Times New Roman" w:cs="Times New Roman"/>
+          <w:sz w:val="28"/>
+          <w:szCs w:val="28"/>
+        </w:rPr>
+      </w:pPr>
+      <w:r>
+        <w:rPr>
+          <w:rFonts w:ascii="Times New Roman" w:hAnsi="Times New Roman" w:cs="Times New Roman"/>
+          <w:sz w:val="28"/>
+          <w:szCs w:val="28"/>
+        </w:rPr>
+        <w:tab/>
+        <w:t xml:space="preserve">Идея онлайн рендер-фермы не </w:t>
+      </w:r>
+      <w:proofErr w:type="gramStart"/>
+      <w:r>
+        <w:rPr>
+          <w:rFonts w:ascii="Times New Roman" w:hAnsi="Times New Roman" w:cs="Times New Roman"/>
+          <w:sz w:val="28"/>
+          <w:szCs w:val="28"/>
+        </w:rPr>
+        <w:t>является</w:t>
+      </w:r>
+      <w:proofErr w:type="gramEnd"/>
+      <w:r>
+        <w:rPr>
+          <w:rFonts w:ascii="Times New Roman" w:hAnsi="Times New Roman" w:cs="Times New Roman"/>
+          <w:sz w:val="28"/>
+          <w:szCs w:val="28"/>
+        </w:rPr>
+        <w:t xml:space="preserve"> безусловно новой идеей для бизнеса, но, тем не менее, этот рынок ещё достаточно пуст. В Челябинске существуют всего три больших компании, занимающихся рендером пользовательских проектов и все они появились примерно в одно время. Однако</w:t>
+      </w:r>
+      <w:proofErr w:type="gramStart"/>
+      <w:r>
+        <w:rPr>
+          <w:rFonts w:ascii="Times New Roman" w:hAnsi="Times New Roman" w:cs="Times New Roman"/>
+          <w:sz w:val="28"/>
+          <w:szCs w:val="28"/>
+        </w:rPr>
+        <w:t>,</w:t>
+      </w:r>
+      <w:proofErr w:type="gramEnd"/>
+      <w:r>
+        <w:rPr>
+          <w:rFonts w:ascii="Times New Roman" w:hAnsi="Times New Roman" w:cs="Times New Roman"/>
+          <w:sz w:val="28"/>
+          <w:szCs w:val="28"/>
+        </w:rPr>
+        <w:t xml:space="preserve"> одна из этих фирм-уже выставлена на продажу из-за слишком слабой конкурентоспособности. Компания «</w:t>
+      </w:r>
+      <w:proofErr w:type="spellStart"/>
+      <w:r>
+        <w:rPr>
+          <w:rFonts w:ascii="Times New Roman" w:hAnsi="Times New Roman" w:cs="Times New Roman"/>
+          <w:sz w:val="28"/>
+          <w:szCs w:val="28"/>
+        </w:rPr>
+        <w:t>Мегарендер</w:t>
+      </w:r>
+      <w:proofErr w:type="spellEnd"/>
+      <w:r>
+        <w:rPr>
+          <w:rFonts w:ascii="Times New Roman" w:hAnsi="Times New Roman" w:cs="Times New Roman"/>
+          <w:sz w:val="28"/>
+          <w:szCs w:val="28"/>
+        </w:rPr>
+        <w:t xml:space="preserve">» является лидером в Челябинске по предоставлению такого рода услуг, и более того, воспользоваться услугами можно не только за пределами области, но и страны </w:t>
+      </w:r>
+      <w:r>
+        <w:rPr>
+          <w:rFonts w:ascii="Times New Roman" w:hAnsi="Times New Roman" w:cs="Times New Roman"/>
+          <w:sz w:val="28"/>
+          <w:szCs w:val="28"/>
+        </w:rPr>
+        <w:t>—</w:t>
+      </w:r>
+      <w:r>
+        <w:rPr>
+          <w:rFonts w:ascii="Times New Roman" w:hAnsi="Times New Roman" w:cs="Times New Roman"/>
+          <w:sz w:val="28"/>
+          <w:szCs w:val="28"/>
+        </w:rPr>
+        <w:t xml:space="preserve"> это и есть преимущества онлайн-сервисов.</w:t>
+      </w:r>
+    </w:p>
+    <w:p>
+      <w:pPr>
+        <w:jc w:val="both"/>
+        <w:rPr>
+          <w:rFonts w:ascii="Times New Roman" w:hAnsi="Times New Roman" w:cs="Times New Roman"/>
+          <w:sz w:val="28"/>
+          <w:szCs w:val="28"/>
+        </w:rPr>
+      </w:pPr>
+    </w:p>
+    <w:p>
+      <w:pPr>
+        <w:jc w:val="center"/>
+        <w:rPr>
+          <w:rFonts w:ascii="Times New Roman" w:hAnsi="Times New Roman" w:cs="Times New Roman"/>
+          <w:sz w:val="28"/>
+          <w:szCs w:val="28"/>
+        </w:rPr>
+      </w:pPr>
+      <w:r>
+        <w:rPr>
+          <w:rFonts w:ascii="Times New Roman" w:hAnsi="Times New Roman" w:cs="Times New Roman"/>
+          <w:sz w:val="28"/>
+          <w:szCs w:val="28"/>
+        </w:rPr>
+        <w:t>3. ИНДИВИДУАЛЬНОЕ ЗАДАНИЕ</w:t>
+      </w:r>
+    </w:p>
+    <w:p>
+      <w:pPr>
+        <w:spacing w:after="0" w:line="240" w:lineRule="auto"/>
+        <w:ind w:firstLine="708"/>
+        <w:jc w:val="both"/>
+        <w:rPr>
+          <w:rFonts w:ascii="Times New Roman" w:hAnsi="Times New Roman" w:cs="Times New Roman"/>
+          <w:sz w:val="28"/>
+          <w:szCs w:val="28"/>
+        </w:rPr>
+      </w:pPr>
+      <w:r>
+        <w:rPr>
+          <w:rFonts w:ascii="Times New Roman" w:hAnsi="Times New Roman" w:cs="Times New Roman"/>
+          <w:sz w:val="28"/>
+          <w:szCs w:val="28"/>
+        </w:rPr>
+        <w:t xml:space="preserve">В качестве </w:t>
+      </w:r>
+      <w:proofErr w:type="spellStart"/>
+      <w:r>
+        <w:rPr>
+          <w:rFonts w:ascii="Times New Roman" w:hAnsi="Times New Roman" w:cs="Times New Roman"/>
+          <w:sz w:val="28"/>
+          <w:szCs w:val="28"/>
+        </w:rPr>
+        <w:t>индвидуального</w:t>
+      </w:r>
+      <w:proofErr w:type="spellEnd"/>
+      <w:r>
+        <w:rPr>
+          <w:rFonts w:ascii="Times New Roman" w:hAnsi="Times New Roman" w:cs="Times New Roman"/>
+          <w:sz w:val="28"/>
+          <w:szCs w:val="28"/>
+        </w:rPr>
+        <w:t xml:space="preserve"> задания необходимо было реализовать получение данных с </w:t>
+      </w:r>
+      <w:proofErr w:type="spellStart"/>
+      <w:r>
+        <w:rPr>
+          <w:rFonts w:ascii="Times New Roman" w:hAnsi="Times New Roman" w:cs="Times New Roman"/>
+          <w:sz w:val="28"/>
+          <w:szCs w:val="28"/>
+        </w:rPr>
+        <w:t>интернет-ресурсов</w:t>
+      </w:r>
+      <w:proofErr w:type="spellEnd"/>
+      <w:r>
+        <w:rPr>
+          <w:rFonts w:ascii="Times New Roman" w:hAnsi="Times New Roman" w:cs="Times New Roman"/>
+          <w:sz w:val="28"/>
+          <w:szCs w:val="28"/>
+        </w:rPr>
+        <w:t xml:space="preserve"> и их обработка для выявления закономерностей их образования.</w:t>
+      </w:r>
+    </w:p>
+    <w:p>
+      <w:pPr>
+        <w:spacing w:after="0" w:line="240" w:lineRule="auto"/>
+        <w:ind w:firstLine="708"/>
+        <w:jc w:val="both"/>
+        <w:rPr>
+          <w:rFonts w:ascii="Times New Roman" w:hAnsi="Times New Roman" w:cs="Times New Roman"/>
+          <w:sz w:val="28"/>
+          <w:szCs w:val="28"/>
+        </w:rPr>
+      </w:pPr>
+      <w:r>
+        <w:rPr>
+          <w:rFonts w:ascii="Times New Roman" w:hAnsi="Times New Roman" w:cs="Times New Roman"/>
+          <w:sz w:val="28"/>
+          <w:szCs w:val="28"/>
+        </w:rPr>
         <w:t xml:space="preserve">Для получения данных с </w:t>
       </w:r>
       <w:proofErr w:type="spellStart"/>
@@ -947,6 +2313,7 @@
           <w:szCs w:val="28"/>
           <w:lang w:val="en-US"/>
         </w:rPr>
+        <w:lastRenderedPageBreak/>
         <w:t>WinForms</w:t>
       </w:r>
       <w:proofErr w:type="spellEnd"/>
@@ -1138,6 +2505,345 @@
           <w:szCs w:val="28"/>
         </w:rPr>
         <w:t>.</w:t>
+      </w:r>
+      <w:r>
+        <w:rPr>
+          <w:rFonts w:ascii="Times New Roman" w:hAnsi="Times New Roman" w:cs="Times New Roman"/>
+          <w:sz w:val="28"/>
+          <w:szCs w:val="28"/>
+        </w:rPr>
+        <w:t xml:space="preserve"> </w:t>
+      </w:r>
+    </w:p>
+    <w:p>
+      <w:pPr>
+        <w:spacing w:after="0" w:line="240" w:lineRule="auto"/>
+        <w:ind w:firstLine="708"/>
+        <w:jc w:val="both"/>
+        <w:rPr>
+          <w:rFonts w:ascii="Times New Roman" w:hAnsi="Times New Roman" w:cs="Times New Roman"/>
+          <w:sz w:val="28"/>
+          <w:szCs w:val="28"/>
+        </w:rPr>
+      </w:pPr>
+    </w:p>
+    <w:p>
+      <w:pPr>
+        <w:spacing w:after="0" w:line="240" w:lineRule="auto"/>
+        <w:jc w:val="center"/>
+        <w:rPr>
+          <w:rFonts w:ascii="Times New Roman" w:hAnsi="Times New Roman" w:cs="Times New Roman"/>
+          <w:sz w:val="28"/>
+          <w:szCs w:val="28"/>
+        </w:rPr>
+      </w:pPr>
+      <w:r>
+        <w:rPr>
+          <w:rFonts w:ascii="Times New Roman" w:hAnsi="Times New Roman" w:cs="Times New Roman"/>
+          <w:sz w:val="28"/>
+          <w:szCs w:val="28"/>
+        </w:rPr>
+        <w:t>ЗАКЛЮЧЕНИЕ</w:t>
+      </w:r>
+    </w:p>
+    <w:p>
+      <w:pPr>
+        <w:spacing w:after="0" w:line="240" w:lineRule="auto"/>
+        <w:jc w:val="both"/>
+        <w:rPr>
+          <w:rFonts w:ascii="Times New Roman" w:hAnsi="Times New Roman" w:cs="Times New Roman"/>
+          <w:sz w:val="28"/>
+          <w:szCs w:val="28"/>
+        </w:rPr>
+      </w:pPr>
+      <w:r>
+        <w:rPr>
+          <w:rFonts w:ascii="Times New Roman" w:hAnsi="Times New Roman" w:cs="Times New Roman"/>
+          <w:sz w:val="28"/>
+          <w:szCs w:val="28"/>
+        </w:rPr>
+        <w:tab/>
+        <w:t>В ходе практики был разработан программный интерфейс, позволяющий собирать данные с сайтов с определённой периодичностью для последующего анализа и прогноза будущих значений.</w:t>
+      </w:r>
+    </w:p>
+    <w:p>
+      <w:pPr>
+        <w:rPr>
+          <w:rFonts w:ascii="Times New Roman" w:hAnsi="Times New Roman" w:cs="Times New Roman"/>
+          <w:sz w:val="28"/>
+          <w:szCs w:val="28"/>
+        </w:rPr>
+      </w:pPr>
+      <w:r>
+        <w:rPr>
+          <w:rFonts w:ascii="Times New Roman" w:hAnsi="Times New Roman" w:cs="Times New Roman"/>
+          <w:sz w:val="28"/>
+          <w:szCs w:val="28"/>
+        </w:rPr>
+        <w:br w:type="page"/>
+      </w:r>
+    </w:p>
+    <w:p>
+      <w:pPr>
+        <w:spacing w:after="0" w:line="240" w:lineRule="auto"/>
+        <w:jc w:val="center"/>
+        <w:rPr>
+          <w:rFonts w:ascii="Times New Roman" w:hAnsi="Times New Roman" w:cs="Times New Roman"/>
+          <w:sz w:val="28"/>
+          <w:szCs w:val="28"/>
+        </w:rPr>
+      </w:pPr>
+      <w:r>
+        <w:rPr>
+          <w:rFonts w:ascii="Times New Roman" w:hAnsi="Times New Roman" w:cs="Times New Roman"/>
+          <w:sz w:val="28"/>
+          <w:szCs w:val="28"/>
+        </w:rPr>
+        <w:lastRenderedPageBreak/>
+        <w:t>СПИСОК ИСПОЛЬЗОВАННОЙ ЛИТЕРАТУРЫ</w:t>
+      </w:r>
+    </w:p>
+    <w:p>
+      <w:pPr>
+        <w:pStyle w:val="a6"/>
+        <w:numPr>
+          <w:ilvl w:val="0"/>
+          <w:numId w:val="1"/>
+        </w:numPr>
+        <w:spacing w:after="0" w:line="240" w:lineRule="auto"/>
+        <w:jc w:val="both"/>
+        <w:rPr>
+          <w:rFonts w:ascii="Times New Roman" w:hAnsi="Times New Roman" w:cs="Times New Roman"/>
+          <w:sz w:val="28"/>
+          <w:szCs w:val="28"/>
+        </w:rPr>
+      </w:pPr>
+      <w:hyperlink r:id="rId7" w:history="1">
+        <w:r>
+          <w:rPr>
+            <w:rStyle w:val="a5"/>
+            <w:rFonts w:ascii="Times New Roman" w:hAnsi="Times New Roman" w:cs="Times New Roman"/>
+            <w:sz w:val="28"/>
+            <w:szCs w:val="28"/>
+          </w:rPr>
+          <w:t>http://www.cyberforum.ru/csharp-beginners/thread809009.html</w:t>
+        </w:r>
+      </w:hyperlink>
+    </w:p>
+    <w:p>
+      <w:pPr>
+        <w:pStyle w:val="a6"/>
+        <w:numPr>
+          <w:ilvl w:val="0"/>
+          <w:numId w:val="1"/>
+        </w:numPr>
+        <w:spacing w:after="0" w:line="240" w:lineRule="auto"/>
+        <w:jc w:val="both"/>
+        <w:rPr>
+          <w:rFonts w:ascii="Times New Roman" w:hAnsi="Times New Roman" w:cs="Times New Roman"/>
+          <w:sz w:val="28"/>
+          <w:szCs w:val="28"/>
+        </w:rPr>
+      </w:pPr>
+      <w:r>
+        <w:rPr>
+          <w:rFonts w:ascii="Times New Roman" w:hAnsi="Times New Roman" w:cs="Times New Roman"/>
+          <w:sz w:val="28"/>
+          <w:szCs w:val="28"/>
+        </w:rPr>
+        <w:t>https://github.com/zzzprojects/html-agility-pack/tree/master/docs2/pages/documentations</w:t>
+      </w:r>
+    </w:p>
+    <w:p>
+      <w:pPr>
+        <w:pStyle w:val="a6"/>
+        <w:numPr>
+          <w:ilvl w:val="0"/>
+          <w:numId w:val="1"/>
+        </w:numPr>
+        <w:spacing w:after="0" w:line="240" w:lineRule="auto"/>
+        <w:jc w:val="both"/>
+        <w:rPr>
+          <w:rFonts w:ascii="Times New Roman" w:hAnsi="Times New Roman" w:cs="Times New Roman"/>
+          <w:sz w:val="28"/>
+          <w:szCs w:val="28"/>
+        </w:rPr>
+      </w:pPr>
+      <w:r>
+        <w:rPr>
+          <w:rFonts w:ascii="Times New Roman" w:hAnsi="Times New Roman" w:cs="Times New Roman"/>
+          <w:sz w:val="28"/>
+          <w:szCs w:val="28"/>
+        </w:rPr>
+        <w:t>Тихомиров, Н. П. Эконометрика учеб</w:t>
+      </w:r>
+      <w:proofErr w:type="gramStart"/>
+      <w:r>
+        <w:rPr>
+          <w:rFonts w:ascii="Times New Roman" w:hAnsi="Times New Roman" w:cs="Times New Roman"/>
+          <w:sz w:val="28"/>
+          <w:szCs w:val="28"/>
+        </w:rPr>
+        <w:t>.</w:t>
+      </w:r>
+      <w:proofErr w:type="gramEnd"/>
+      <w:r>
+        <w:rPr>
+          <w:rFonts w:ascii="Times New Roman" w:hAnsi="Times New Roman" w:cs="Times New Roman"/>
+          <w:sz w:val="28"/>
+          <w:szCs w:val="28"/>
+        </w:rPr>
+        <w:t xml:space="preserve"> </w:t>
+      </w:r>
+      <w:proofErr w:type="gramStart"/>
+      <w:r>
+        <w:rPr>
+          <w:rFonts w:ascii="Times New Roman" w:hAnsi="Times New Roman" w:cs="Times New Roman"/>
+          <w:sz w:val="28"/>
+          <w:szCs w:val="28"/>
+        </w:rPr>
+        <w:t>д</w:t>
+      </w:r>
+      <w:proofErr w:type="gramEnd"/>
+      <w:r>
+        <w:rPr>
+          <w:rFonts w:ascii="Times New Roman" w:hAnsi="Times New Roman" w:cs="Times New Roman"/>
+          <w:sz w:val="28"/>
+          <w:szCs w:val="28"/>
+        </w:rPr>
+        <w:t xml:space="preserve">ля вузов по специальности "Мат. методы в экономике" Н. П. Тихомиров, Е. Ю. </w:t>
+      </w:r>
+      <w:proofErr w:type="spellStart"/>
+      <w:r>
+        <w:rPr>
+          <w:rFonts w:ascii="Times New Roman" w:hAnsi="Times New Roman" w:cs="Times New Roman"/>
+          <w:sz w:val="28"/>
+          <w:szCs w:val="28"/>
+        </w:rPr>
+        <w:t>Дорохина</w:t>
+      </w:r>
+      <w:proofErr w:type="spellEnd"/>
+      <w:r>
+        <w:rPr>
+          <w:rFonts w:ascii="Times New Roman" w:hAnsi="Times New Roman" w:cs="Times New Roman"/>
+          <w:sz w:val="28"/>
+          <w:szCs w:val="28"/>
+        </w:rPr>
+        <w:t xml:space="preserve"> ; Рос. </w:t>
+      </w:r>
+      <w:proofErr w:type="spellStart"/>
+      <w:r>
+        <w:rPr>
+          <w:rFonts w:ascii="Times New Roman" w:hAnsi="Times New Roman" w:cs="Times New Roman"/>
+          <w:sz w:val="28"/>
+          <w:szCs w:val="28"/>
+        </w:rPr>
+        <w:t>экон</w:t>
+      </w:r>
+      <w:proofErr w:type="spellEnd"/>
+      <w:r>
+        <w:rPr>
+          <w:rFonts w:ascii="Times New Roman" w:hAnsi="Times New Roman" w:cs="Times New Roman"/>
+          <w:sz w:val="28"/>
+          <w:szCs w:val="28"/>
+        </w:rPr>
+        <w:t>. акад. им. Г. В. Плеханова. - 2-е изд., стер. - М.: Экзамен, 2007. - 510 с. граф.</w:t>
+      </w:r>
+    </w:p>
+    <w:p>
+      <w:pPr>
+        <w:pStyle w:val="a6"/>
+        <w:numPr>
+          <w:ilvl w:val="0"/>
+          <w:numId w:val="1"/>
+        </w:numPr>
+        <w:spacing w:after="0" w:line="240" w:lineRule="auto"/>
+        <w:jc w:val="both"/>
+        <w:rPr>
+          <w:rFonts w:ascii="Times New Roman" w:hAnsi="Times New Roman" w:cs="Times New Roman"/>
+          <w:sz w:val="28"/>
+          <w:szCs w:val="28"/>
+        </w:rPr>
+      </w:pPr>
+      <w:r>
+        <w:rPr>
+          <w:rFonts w:ascii="Times New Roman" w:hAnsi="Times New Roman" w:cs="Times New Roman"/>
+          <w:sz w:val="28"/>
+          <w:szCs w:val="28"/>
+        </w:rPr>
+        <w:t>Тихомиров, Н. П. Эконометрика учеб</w:t>
+      </w:r>
+      <w:proofErr w:type="gramStart"/>
+      <w:r>
+        <w:rPr>
+          <w:rFonts w:ascii="Times New Roman" w:hAnsi="Times New Roman" w:cs="Times New Roman"/>
+          <w:sz w:val="28"/>
+          <w:szCs w:val="28"/>
+        </w:rPr>
+        <w:t>.</w:t>
+      </w:r>
+      <w:proofErr w:type="gramEnd"/>
+      <w:r>
+        <w:rPr>
+          <w:rFonts w:ascii="Times New Roman" w:hAnsi="Times New Roman" w:cs="Times New Roman"/>
+          <w:sz w:val="28"/>
+          <w:szCs w:val="28"/>
+        </w:rPr>
+        <w:t xml:space="preserve"> </w:t>
+      </w:r>
+      <w:proofErr w:type="gramStart"/>
+      <w:r>
+        <w:rPr>
+          <w:rFonts w:ascii="Times New Roman" w:hAnsi="Times New Roman" w:cs="Times New Roman"/>
+          <w:sz w:val="28"/>
+          <w:szCs w:val="28"/>
+        </w:rPr>
+        <w:t>д</w:t>
+      </w:r>
+      <w:proofErr w:type="gramEnd"/>
+      <w:r>
+        <w:rPr>
+          <w:rFonts w:ascii="Times New Roman" w:hAnsi="Times New Roman" w:cs="Times New Roman"/>
+          <w:sz w:val="28"/>
+          <w:szCs w:val="28"/>
+        </w:rPr>
+        <w:t xml:space="preserve">ля вузов по специальности "Мат. методы в экономике" Н. П. Тихомиров, Е. Ю. </w:t>
+      </w:r>
+      <w:proofErr w:type="spellStart"/>
+      <w:r>
+        <w:rPr>
+          <w:rFonts w:ascii="Times New Roman" w:hAnsi="Times New Roman" w:cs="Times New Roman"/>
+          <w:sz w:val="28"/>
+          <w:szCs w:val="28"/>
+        </w:rPr>
+        <w:t>Дорохина</w:t>
+      </w:r>
+      <w:proofErr w:type="spellEnd"/>
+      <w:r>
+        <w:rPr>
+          <w:rFonts w:ascii="Times New Roman" w:hAnsi="Times New Roman" w:cs="Times New Roman"/>
+          <w:sz w:val="28"/>
+          <w:szCs w:val="28"/>
+        </w:rPr>
+        <w:t xml:space="preserve"> ; Рос. </w:t>
+      </w:r>
+      <w:proofErr w:type="spellStart"/>
+      <w:r>
+        <w:rPr>
+          <w:rFonts w:ascii="Times New Roman" w:hAnsi="Times New Roman" w:cs="Times New Roman"/>
+          <w:sz w:val="28"/>
+          <w:szCs w:val="28"/>
+        </w:rPr>
+        <w:t>экон</w:t>
+      </w:r>
+      <w:proofErr w:type="spellEnd"/>
+      <w:r>
+        <w:rPr>
+          <w:rFonts w:ascii="Times New Roman" w:hAnsi="Times New Roman" w:cs="Times New Roman"/>
+          <w:sz w:val="28"/>
+          <w:szCs w:val="28"/>
+        </w:rPr>
+        <w:t>. акад. им. Г. В. Плеханова. - 2-е изд., стер. - М.: Экзамен, 2007. - 510 с. граф.</w:t>
       </w:r>
     </w:p>
     <w:sectPr>
@@ -1148,6 +2854,100 @@
     </w:sectPr>
   </w:body>
 </w:document>
+</file>
+
+<file path=word/numbering.xml><?xml version="1.0" encoding="utf-8"?>
+<w:numbering xmlns:wpc="http://schemas.microsoft.com/office/word/2010/wordprocessingCanvas" xmlns:mc="http://schemas.openxmlformats.org/markup-compatibility/2006" xmlns:o="urn:schemas-microsoft-com:office:office" xmlns:r="http://schemas.openxmlformats.org/officeDocument/2006/relationships" xmlns:m="http://schemas.openxmlformats.org/officeDocument/2006/math" xmlns:v="urn:schemas-microsoft-com:vml" xmlns:wp14="http://schemas.microsoft.com/office/word/2010/wordprocessingDrawing" xmlns:wp="http://schemas.openxmlformats.org/drawingml/2006/wordprocessingDrawing" xmlns:w10="urn:schemas-microsoft-com:office:word" xmlns:w="http://schemas.openxmlformats.org/wordprocessingml/2006/main" xmlns:w14="http://schemas.microsoft.com/office/word/2010/wordml" xmlns:wpg="http://schemas.microsoft.com/office/word/2010/wordprocessingGroup" xmlns:wpi="http://schemas.microsoft.com/office/word/2010/wordprocessingInk" xmlns:wne="http://schemas.microsoft.com/office/word/2006/wordml" xmlns:wps="http://schemas.microsoft.com/office/word/2010/wordprocessingShape" mc:Ignorable="w14 wp14">
+  <w:abstractNum w:abstractNumId="0">
+    <w:nsid w:val="24A91F39"/>
+    <w:multiLevelType w:val="hybridMultilevel"/>
+    <w:tmpl w:val="304C5272"/>
+    <w:lvl w:ilvl="0" w:tplc="0419000F">
+      <w:start w:val="1"/>
+      <w:numFmt w:val="decimal"/>
+      <w:lvlText w:val="%1."/>
+      <w:lvlJc w:val="left"/>
+      <w:pPr>
+        <w:ind w:left="720" w:hanging="360"/>
+      </w:pPr>
+    </w:lvl>
+    <w:lvl w:ilvl="1" w:tplc="04190019" w:tentative="1">
+      <w:start w:val="1"/>
+      <w:numFmt w:val="lowerLetter"/>
+      <w:lvlText w:val="%2."/>
+      <w:lvlJc w:val="left"/>
+      <w:pPr>
+        <w:ind w:left="1440" w:hanging="360"/>
+      </w:pPr>
+    </w:lvl>
+    <w:lvl w:ilvl="2" w:tplc="0419001B" w:tentative="1">
+      <w:start w:val="1"/>
+      <w:numFmt w:val="lowerRoman"/>
+      <w:lvlText w:val="%3."/>
+      <w:lvlJc w:val="right"/>
+      <w:pPr>
+        <w:ind w:left="2160" w:hanging="180"/>
+      </w:pPr>
+    </w:lvl>
+    <w:lvl w:ilvl="3" w:tplc="0419000F" w:tentative="1">
+      <w:start w:val="1"/>
+      <w:numFmt w:val="decimal"/>
+      <w:lvlText w:val="%4."/>
+      <w:lvlJc w:val="left"/>
+      <w:pPr>
+        <w:ind w:left="2880" w:hanging="360"/>
+      </w:pPr>
+    </w:lvl>
+    <w:lvl w:ilvl="4" w:tplc="04190019" w:tentative="1">
+      <w:start w:val="1"/>
+      <w:numFmt w:val="lowerLetter"/>
+      <w:lvlText w:val="%5."/>
+      <w:lvlJc w:val="left"/>
+      <w:pPr>
+        <w:ind w:left="3600" w:hanging="360"/>
+      </w:pPr>
+    </w:lvl>
+    <w:lvl w:ilvl="5" w:tplc="0419001B" w:tentative="1">
+      <w:start w:val="1"/>
+      <w:numFmt w:val="lowerRoman"/>
+      <w:lvlText w:val="%6."/>
+      <w:lvlJc w:val="right"/>
+      <w:pPr>
+        <w:ind w:left="4320" w:hanging="180"/>
+      </w:pPr>
+    </w:lvl>
+    <w:lvl w:ilvl="6" w:tplc="0419000F" w:tentative="1">
+      <w:start w:val="1"/>
+      <w:numFmt w:val="decimal"/>
+      <w:lvlText w:val="%7."/>
+      <w:lvlJc w:val="left"/>
+      <w:pPr>
+        <w:ind w:left="5040" w:hanging="360"/>
+      </w:pPr>
+    </w:lvl>
+    <w:lvl w:ilvl="7" w:tplc="04190019" w:tentative="1">
+      <w:start w:val="1"/>
+      <w:numFmt w:val="lowerLetter"/>
+      <w:lvlText w:val="%8."/>
+      <w:lvlJc w:val="left"/>
+      <w:pPr>
+        <w:ind w:left="5760" w:hanging="360"/>
+      </w:pPr>
+    </w:lvl>
+    <w:lvl w:ilvl="8" w:tplc="0419001B" w:tentative="1">
+      <w:start w:val="1"/>
+      <w:numFmt w:val="lowerRoman"/>
+      <w:lvlText w:val="%9."/>
+      <w:lvlJc w:val="right"/>
+      <w:pPr>
+        <w:ind w:left="6480" w:hanging="180"/>
+      </w:pPr>
+    </w:lvl>
+  </w:abstractNum>
+  <w:num w:numId="1">
+    <w:abstractNumId w:val="0"/>
+  </w:num>
+</w:numbering>
 </file>
 
 <file path=word/styles.xml><?xml version="1.0" encoding="utf-8"?>
@@ -1337,6 +3137,58 @@
     <w:semiHidden/>
     <w:unhideWhenUsed/>
   </w:style>
+  <w:style w:type="paragraph" w:styleId="a3">
+    <w:name w:val="Balloon Text"/>
+    <w:basedOn w:val="a"/>
+    <w:link w:val="a4"/>
+    <w:uiPriority w:val="99"/>
+    <w:semiHidden/>
+    <w:unhideWhenUsed/>
+    <w:rsid w:val="001D73B4"/>
+    <w:pPr>
+      <w:spacing w:after="0" w:line="240" w:lineRule="auto"/>
+    </w:pPr>
+    <w:rPr>
+      <w:rFonts w:ascii="Tahoma" w:hAnsi="Tahoma" w:cs="Tahoma"/>
+      <w:sz w:val="16"/>
+      <w:szCs w:val="16"/>
+    </w:rPr>
+  </w:style>
+  <w:style w:type="character" w:customStyle="1" w:styleId="a4">
+    <w:name w:val="Текст выноски Знак"/>
+    <w:basedOn w:val="a0"/>
+    <w:link w:val="a3"/>
+    <w:uiPriority w:val="99"/>
+    <w:semiHidden/>
+    <w:rsid w:val="001D73B4"/>
+    <w:rPr>
+      <w:rFonts w:ascii="Tahoma" w:hAnsi="Tahoma" w:cs="Tahoma"/>
+      <w:sz w:val="16"/>
+      <w:szCs w:val="16"/>
+    </w:rPr>
+  </w:style>
+  <w:style w:type="character" w:styleId="a5">
+    <w:name w:val="Hyperlink"/>
+    <w:basedOn w:val="a0"/>
+    <w:uiPriority w:val="99"/>
+    <w:unhideWhenUsed/>
+    <w:rsid w:val="00EE466B"/>
+    <w:rPr>
+      <w:color w:val="0000FF" w:themeColor="hyperlink"/>
+      <w:u w:val="single"/>
+    </w:rPr>
+  </w:style>
+  <w:style w:type="paragraph" w:styleId="a6">
+    <w:name w:val="List Paragraph"/>
+    <w:basedOn w:val="a"/>
+    <w:uiPriority w:val="34"/>
+    <w:qFormat/>
+    <w:rsid w:val="00825E05"/>
+    <w:pPr>
+      <w:ind w:left="720"/>
+      <w:contextualSpacing/>
+    </w:pPr>
+  </w:style>
 </w:styles>
 </file>
 
@@ -1526,6 +3378,58 @@
     <w:uiPriority w:val="99"/>
     <w:semiHidden/>
     <w:unhideWhenUsed/>
+  </w:style>
+  <w:style w:type="paragraph" w:styleId="a3">
+    <w:name w:val="Balloon Text"/>
+    <w:basedOn w:val="a"/>
+    <w:link w:val="a4"/>
+    <w:uiPriority w:val="99"/>
+    <w:semiHidden/>
+    <w:unhideWhenUsed/>
+    <w:rsid w:val="001D73B4"/>
+    <w:pPr>
+      <w:spacing w:after="0" w:line="240" w:lineRule="auto"/>
+    </w:pPr>
+    <w:rPr>
+      <w:rFonts w:ascii="Tahoma" w:hAnsi="Tahoma" w:cs="Tahoma"/>
+      <w:sz w:val="16"/>
+      <w:szCs w:val="16"/>
+    </w:rPr>
+  </w:style>
+  <w:style w:type="character" w:customStyle="1" w:styleId="a4">
+    <w:name w:val="Текст выноски Знак"/>
+    <w:basedOn w:val="a0"/>
+    <w:link w:val="a3"/>
+    <w:uiPriority w:val="99"/>
+    <w:semiHidden/>
+    <w:rsid w:val="001D73B4"/>
+    <w:rPr>
+      <w:rFonts w:ascii="Tahoma" w:hAnsi="Tahoma" w:cs="Tahoma"/>
+      <w:sz w:val="16"/>
+      <w:szCs w:val="16"/>
+    </w:rPr>
+  </w:style>
+  <w:style w:type="character" w:styleId="a5">
+    <w:name w:val="Hyperlink"/>
+    <w:basedOn w:val="a0"/>
+    <w:uiPriority w:val="99"/>
+    <w:unhideWhenUsed/>
+    <w:rsid w:val="00EE466B"/>
+    <w:rPr>
+      <w:color w:val="0000FF" w:themeColor="hyperlink"/>
+      <w:u w:val="single"/>
+    </w:rPr>
+  </w:style>
+  <w:style w:type="paragraph" w:styleId="a6">
+    <w:name w:val="List Paragraph"/>
+    <w:basedOn w:val="a"/>
+    <w:uiPriority w:val="34"/>
+    <w:qFormat/>
+    <w:rsid w:val="00825E05"/>
+    <w:pPr>
+      <w:ind w:left="720"/>
+      <w:contextualSpacing/>
+    </w:pPr>
   </w:style>
 </w:styles>
 </file>
